--- a/JMeter Automation Tool Guide.docx
+++ b/JMeter Automation Tool Guide.docx
@@ -673,7 +673,7 @@
           <w:lang w:val="en-US"/>
         </w:rPr>
         <w:drawing>
-          <wp:anchor distT="0" distB="0" distL="114300" distR="114300" simplePos="0" relativeHeight="251658240" behindDoc="0" locked="0" layoutInCell="1" allowOverlap="1" wp14:anchorId="7338A183" wp14:editId="5DDAC071">
+          <wp:anchor distT="0" distB="0" distL="114300" distR="114300" simplePos="0" relativeHeight="251658240" behindDoc="0" locked="0" layoutInCell="1" allowOverlap="1" wp14:anchorId="7338A183" wp14:editId="3A72D73F">
             <wp:simplePos x="0" y="0"/>
             <wp:positionH relativeFrom="margin">
               <wp:align>center</wp:align>
@@ -682,7 +682,7 @@
               <wp:posOffset>64313</wp:posOffset>
             </wp:positionV>
             <wp:extent cx="1985993" cy="843549"/>
-            <wp:effectExtent l="0" t="0" r="0" b="0"/>
+            <wp:effectExtent l="152400" t="114300" r="147955" b="166370"/>
             <wp:wrapNone/>
             <wp:docPr id="1" name="Picture 1" descr="A screenshot of a computer&#10;&#10;Description automatically generated with medium confidence"/>
             <wp:cNvGraphicFramePr>
@@ -715,6 +715,36 @@
                     <a:prstGeom prst="rect">
                       <a:avLst/>
                     </a:prstGeom>
+                    <a:solidFill>
+                      <a:srgbClr val="FFFFFF">
+                        <a:shade val="85000"/>
+                      </a:srgbClr>
+                    </a:solidFill>
+                    <a:ln w="88900" cap="sq">
+                      <a:solidFill>
+                        <a:srgbClr val="FFFFFF"/>
+                      </a:solidFill>
+                      <a:miter lim="800000"/>
+                    </a:ln>
+                    <a:effectLst>
+                      <a:outerShdw blurRad="55000" dist="18000" dir="5400000" algn="tl" rotWithShape="0">
+                        <a:srgbClr val="000000">
+                          <a:alpha val="40000"/>
+                        </a:srgbClr>
+                      </a:outerShdw>
+                    </a:effectLst>
+                    <a:scene3d>
+                      <a:camera prst="orthographicFront"/>
+                      <a:lightRig rig="twoPt" dir="t">
+                        <a:rot lat="0" lon="0" rev="7200000"/>
+                      </a:lightRig>
+                    </a:scene3d>
+                    <a:sp3d>
+                      <a:bevelT w="25400" h="19050"/>
+                      <a:contourClr>
+                        <a:srgbClr val="FFFFFF"/>
+                      </a:contourClr>
+                    </a:sp3d>
                   </pic:spPr>
                 </pic:pic>
               </a:graphicData>
@@ -918,6 +948,7 @@
       <w:r>
         <w:rPr>
           <w:rFonts w:asciiTheme="majorHAnsi" w:hAnsiTheme="majorHAnsi" w:cs="Calibri"/>
+          <w:noProof/>
           <w:sz w:val="20"/>
           <w:szCs w:val="20"/>
           <w:lang w:val="en-US"/>
@@ -1061,25 +1092,7 @@
           <w:lang w:val="en-US"/>
         </w:rPr>
         <w:tab/>
-        <w:t xml:space="preserve">Now open the localhost you chose in the Jenkins installation (should be </w:t>
-      </w:r>
-      <w:r>
-        <w:rPr>
-          <w:rFonts w:asciiTheme="majorHAnsi" w:hAnsiTheme="majorHAnsi" w:cs="Calibri"/>
-          <w:sz w:val="20"/>
-          <w:szCs w:val="20"/>
-          <w:lang w:val="en-US"/>
-        </w:rPr>
-        <w:t>localhost:8080</w:t>
-      </w:r>
-      <w:r>
-        <w:rPr>
-          <w:rFonts w:asciiTheme="majorHAnsi" w:hAnsiTheme="majorHAnsi" w:cs="Calibri"/>
-          <w:sz w:val="20"/>
-          <w:szCs w:val="20"/>
-          <w:lang w:val="en-US"/>
-        </w:rPr>
-        <w:t xml:space="preserve"> if you have not changed it), where you should input</w:t>
+        <w:t>Now open the localhost you chose in the Jenkins installation (should be localhost:8080 if you have not changed it), where you should input</w:t>
       </w:r>
       <w:r>
         <w:rPr>
@@ -1138,6 +1151,7 @@
       <w:r>
         <w:rPr>
           <w:rFonts w:asciiTheme="majorHAnsi" w:hAnsiTheme="majorHAnsi" w:cs="Calibri"/>
+          <w:noProof/>
           <w:sz w:val="20"/>
           <w:szCs w:val="20"/>
           <w:lang w:val="en-US"/>
@@ -1315,6 +1329,7 @@
       <w:r>
         <w:rPr>
           <w:rFonts w:asciiTheme="majorHAnsi" w:hAnsiTheme="majorHAnsi" w:cs="Calibri"/>
+          <w:noProof/>
           <w:sz w:val="20"/>
           <w:szCs w:val="20"/>
           <w:lang w:val="en-US"/>
@@ -1681,6 +1696,7 @@
       <w:r>
         <w:rPr>
           <w:rFonts w:asciiTheme="majorHAnsi" w:hAnsiTheme="majorHAnsi" w:cs="Calibri"/>
+          <w:noProof/>
           <w:sz w:val="20"/>
           <w:szCs w:val="20"/>
           <w:lang w:val="en-US"/>
@@ -1931,6 +1947,7 @@
         <w:jc w:val="both"/>
         <w:rPr>
           <w:noProof/>
+          <w:lang w:val="en-US"/>
         </w:rPr>
       </w:pPr>
       <w:r>
@@ -2459,6 +2476,7 @@
       <w:r>
         <w:rPr>
           <w:rFonts w:asciiTheme="majorHAnsi" w:hAnsiTheme="majorHAnsi" w:cs="Calibri"/>
+          <w:noProof/>
           <w:sz w:val="20"/>
           <w:szCs w:val="20"/>
           <w:lang w:val="en-US"/>
@@ -2833,6 +2851,7 @@
       <w:r>
         <w:rPr>
           <w:rFonts w:asciiTheme="majorHAnsi" w:hAnsiTheme="majorHAnsi" w:cs="Calibri"/>
+          <w:noProof/>
           <w:sz w:val="20"/>
           <w:szCs w:val="20"/>
           <w:lang w:val="en-US"/>
@@ -3281,6 +3300,7 @@
       <w:r>
         <w:rPr>
           <w:rFonts w:asciiTheme="majorHAnsi" w:hAnsiTheme="majorHAnsi" w:cs="Calibri"/>
+          <w:noProof/>
           <w:sz w:val="20"/>
           <w:szCs w:val="20"/>
           <w:lang w:val="en-US"/>
@@ -3515,25 +3535,7 @@
           <w:szCs w:val="20"/>
           <w:lang w:val="en-US"/>
         </w:rPr>
-        <w:t>”</w:t>
-      </w:r>
-      <w:r>
-        <w:rPr>
-          <w:rFonts w:asciiTheme="majorHAnsi" w:hAnsiTheme="majorHAnsi" w:cs="Calibri"/>
-          <w:sz w:val="20"/>
-          <w:szCs w:val="20"/>
-          <w:lang w:val="en-US"/>
-        </w:rPr>
-        <w:t>, but just needs to be the directory where your JMeter executable is</w:t>
-      </w:r>
-      <w:r>
-        <w:rPr>
-          <w:rFonts w:asciiTheme="majorHAnsi" w:hAnsiTheme="majorHAnsi" w:cs="Calibri"/>
-          <w:sz w:val="20"/>
-          <w:szCs w:val="20"/>
-          <w:lang w:val="en-US"/>
-        </w:rPr>
-        <w:t>.</w:t>
+        <w:t>”, but just needs to be the directory where your JMeter executable is.</w:t>
       </w:r>
     </w:p>
     <w:p>
@@ -3827,214 +3829,194 @@
           <w:szCs w:val="28"/>
           <w:lang w:val="en-US"/>
         </w:rPr>
-        <w:t xml:space="preserve">Custom </w:t>
-      </w:r>
-      <w:r>
+        <w:t>Custom email</w:t>
+      </w:r>
+    </w:p>
+    <w:p>
+      <w:pPr>
+        <w:ind w:firstLine="708"/>
+        <w:jc w:val="both"/>
+        <w:rPr>
+          <w:rFonts w:asciiTheme="majorHAnsi" w:hAnsiTheme="majorHAnsi" w:cs="Calibri"/>
+          <w:sz w:val="20"/>
+          <w:szCs w:val="20"/>
+          <w:lang w:val="en-US"/>
+        </w:rPr>
+      </w:pPr>
+      <w:r>
+        <w:rPr>
+          <w:rFonts w:asciiTheme="majorHAnsi" w:hAnsiTheme="majorHAnsi" w:cs="Calibri"/>
+          <w:sz w:val="20"/>
+          <w:szCs w:val="20"/>
+          <w:lang w:val="en-US"/>
+        </w:rPr>
+        <w:t>We make use of a java parser to convert csv into a script-less</w:t>
+      </w:r>
+      <w:r>
+        <w:rPr>
+          <w:rFonts w:asciiTheme="majorHAnsi" w:hAnsiTheme="majorHAnsi" w:cs="Calibri"/>
+          <w:sz w:val="20"/>
+          <w:szCs w:val="20"/>
+          <w:lang w:val="en-US"/>
+        </w:rPr>
+        <w:t xml:space="preserve"> html with in-line styles, so that it can be sent over email. If you use different types of listeners, you may generate different types of data, and want to change the email template, for that just change the </w:t>
+      </w:r>
+      <w:r>
+        <w:rPr>
+          <w:rFonts w:asciiTheme="majorHAnsi" w:hAnsiTheme="majorHAnsi" w:cs="Calibri"/>
+          <w:sz w:val="20"/>
+          <w:szCs w:val="20"/>
+          <w:u w:val="single"/>
+          <w:lang w:val="en-US"/>
+        </w:rPr>
+        <w:t>CSVtoHTMLConverter.java</w:t>
+      </w:r>
+      <w:r>
+        <w:rPr>
+          <w:rFonts w:asciiTheme="majorHAnsi" w:hAnsiTheme="majorHAnsi" w:cs="Calibri"/>
+          <w:sz w:val="20"/>
+          <w:szCs w:val="20"/>
+          <w:lang w:val="en-US"/>
+        </w:rPr>
+        <w:t xml:space="preserve"> </w:t>
+      </w:r>
+      <w:r>
+        <w:rPr>
+          <w:rFonts w:asciiTheme="majorHAnsi" w:hAnsiTheme="majorHAnsi" w:cs="Calibri"/>
+          <w:sz w:val="20"/>
+          <w:szCs w:val="20"/>
+          <w:lang w:val="en-US"/>
+        </w:rPr>
+        <w:t xml:space="preserve">file, and then in </w:t>
+      </w:r>
+      <w:proofErr w:type="spellStart"/>
+      <w:r>
+        <w:rPr>
+          <w:rFonts w:asciiTheme="majorHAnsi" w:hAnsiTheme="majorHAnsi" w:cs="Calibri"/>
+          <w:sz w:val="20"/>
+          <w:szCs w:val="20"/>
+          <w:lang w:val="en-US"/>
+        </w:rPr>
+        <w:t>cmd</w:t>
+      </w:r>
+      <w:proofErr w:type="spellEnd"/>
+      <w:r>
+        <w:rPr>
+          <w:rFonts w:asciiTheme="majorHAnsi" w:hAnsiTheme="majorHAnsi" w:cs="Calibri"/>
+          <w:sz w:val="20"/>
+          <w:szCs w:val="20"/>
+          <w:lang w:val="en-US"/>
+        </w:rPr>
+        <w:t xml:space="preserve"> go to the directory where it resides and run “</w:t>
+      </w:r>
+      <w:proofErr w:type="spellStart"/>
+      <w:r>
+        <w:rPr>
+          <w:rFonts w:asciiTheme="majorHAnsi" w:hAnsiTheme="majorHAnsi" w:cs="Calibri"/>
+          <w:sz w:val="20"/>
+          <w:szCs w:val="20"/>
+          <w:lang w:val="en-US"/>
+        </w:rPr>
+        <w:t>javac</w:t>
+      </w:r>
+      <w:proofErr w:type="spellEnd"/>
+      <w:r>
+        <w:rPr>
+          <w:rFonts w:asciiTheme="majorHAnsi" w:hAnsiTheme="majorHAnsi" w:cs="Calibri"/>
+          <w:sz w:val="20"/>
+          <w:szCs w:val="20"/>
+          <w:lang w:val="en-US"/>
+        </w:rPr>
+        <w:t xml:space="preserve"> </w:t>
+      </w:r>
+      <w:r>
+        <w:rPr>
+          <w:rFonts w:asciiTheme="majorHAnsi" w:hAnsiTheme="majorHAnsi" w:cs="Calibri"/>
+          <w:sz w:val="20"/>
+          <w:szCs w:val="20"/>
+          <w:lang w:val="en-US"/>
+        </w:rPr>
+        <w:t>CSVtoHTMLConverter</w:t>
+      </w:r>
+      <w:r>
+        <w:rPr>
+          <w:rFonts w:asciiTheme="majorHAnsi" w:hAnsiTheme="majorHAnsi" w:cs="Calibri"/>
+          <w:sz w:val="20"/>
+          <w:szCs w:val="20"/>
+          <w:lang w:val="en-US"/>
+        </w:rPr>
+        <w:t>.java”.</w:t>
+      </w:r>
+    </w:p>
+    <w:p>
+      <w:pPr>
+        <w:ind w:firstLine="708"/>
+        <w:jc w:val="both"/>
+        <w:rPr>
+          <w:rFonts w:asciiTheme="majorHAnsi" w:hAnsiTheme="majorHAnsi" w:cs="Calibri"/>
+          <w:sz w:val="20"/>
+          <w:szCs w:val="20"/>
+          <w:lang w:val="en-US"/>
+        </w:rPr>
+      </w:pPr>
+      <w:r>
+        <w:rPr>
+          <w:rFonts w:asciiTheme="majorHAnsi" w:hAnsiTheme="majorHAnsi" w:cs="Calibri"/>
+          <w:sz w:val="20"/>
+          <w:szCs w:val="20"/>
+          <w:lang w:val="en-US"/>
+        </w:rPr>
+        <w:t xml:space="preserve">This should create a new </w:t>
+      </w:r>
+      <w:proofErr w:type="spellStart"/>
+      <w:r>
+        <w:rPr>
+          <w:rFonts w:asciiTheme="majorHAnsi" w:hAnsiTheme="majorHAnsi" w:cs="Calibri"/>
+          <w:sz w:val="20"/>
+          <w:szCs w:val="20"/>
+          <w:u w:val="single"/>
+          <w:lang w:val="en-US"/>
+        </w:rPr>
+        <w:t>CSVtoHTMLConverter.class</w:t>
+      </w:r>
+      <w:proofErr w:type="spellEnd"/>
+      <w:r>
+        <w:rPr>
+          <w:rFonts w:asciiTheme="majorHAnsi" w:hAnsiTheme="majorHAnsi" w:cs="Calibri"/>
+          <w:sz w:val="20"/>
+          <w:szCs w:val="20"/>
+          <w:lang w:val="en-US"/>
+        </w:rPr>
+        <w:t xml:space="preserve"> </w:t>
+      </w:r>
+      <w:r>
+        <w:rPr>
+          <w:rFonts w:asciiTheme="majorHAnsi" w:hAnsiTheme="majorHAnsi" w:cs="Calibri"/>
+          <w:sz w:val="20"/>
+          <w:szCs w:val="20"/>
+          <w:lang w:val="en-US"/>
+        </w:rPr>
+        <w:t>file, which will be used by Jenkins in the future runs for email generation.</w:t>
+      </w:r>
+    </w:p>
+    <w:p>
+      <w:pPr>
         <w:rPr>
           <w:rFonts w:asciiTheme="majorHAnsi" w:hAnsiTheme="majorHAnsi" w:cs="Calibri"/>
           <w:sz w:val="28"/>
           <w:szCs w:val="28"/>
           <w:lang w:val="en-US"/>
         </w:rPr>
-        <w:t>email</w:t>
-      </w:r>
-    </w:p>
-    <w:p>
-      <w:pPr>
-        <w:ind w:firstLine="708"/>
-        <w:jc w:val="both"/>
-        <w:rPr>
-          <w:rFonts w:asciiTheme="majorHAnsi" w:hAnsiTheme="majorHAnsi" w:cs="Calibri"/>
-          <w:sz w:val="20"/>
-          <w:szCs w:val="20"/>
-          <w:lang w:val="en-US"/>
-        </w:rPr>
-      </w:pPr>
-      <w:r>
-        <w:rPr>
-          <w:rFonts w:asciiTheme="majorHAnsi" w:hAnsiTheme="majorHAnsi" w:cs="Calibri"/>
-          <w:sz w:val="20"/>
-          <w:szCs w:val="20"/>
-          <w:lang w:val="en-US"/>
-        </w:rPr>
-        <w:t>We make use of a java parser to convert csv into a script-less</w:t>
-      </w:r>
-      <w:r>
-        <w:rPr>
-          <w:rFonts w:asciiTheme="majorHAnsi" w:hAnsiTheme="majorHAnsi" w:cs="Calibri"/>
-          <w:sz w:val="20"/>
-          <w:szCs w:val="20"/>
-          <w:lang w:val="en-US"/>
-        </w:rPr>
-        <w:t xml:space="preserve"> html with in-line styles, so that it can be sent over email. If you use different types of listeners, you may generate different types of data, and want to change the email template, for that just change the </w:t>
-      </w:r>
-      <w:r>
-        <w:rPr>
-          <w:rFonts w:asciiTheme="majorHAnsi" w:hAnsiTheme="majorHAnsi" w:cs="Calibri"/>
-          <w:sz w:val="20"/>
-          <w:szCs w:val="20"/>
-          <w:u w:val="single"/>
-          <w:lang w:val="en-US"/>
-        </w:rPr>
-        <w:t>CSVtoHTMLConverter</w:t>
-      </w:r>
-      <w:r>
-        <w:rPr>
-          <w:rFonts w:asciiTheme="majorHAnsi" w:hAnsiTheme="majorHAnsi" w:cs="Calibri"/>
-          <w:sz w:val="20"/>
-          <w:szCs w:val="20"/>
-          <w:u w:val="single"/>
-          <w:lang w:val="en-US"/>
-        </w:rPr>
-        <w:t>.java</w:t>
-      </w:r>
-      <w:r>
-        <w:rPr>
-          <w:rFonts w:asciiTheme="majorHAnsi" w:hAnsiTheme="majorHAnsi" w:cs="Calibri"/>
-          <w:sz w:val="20"/>
-          <w:szCs w:val="20"/>
-          <w:lang w:val="en-US"/>
-        </w:rPr>
-        <w:t xml:space="preserve"> </w:t>
-      </w:r>
-      <w:r>
-        <w:rPr>
-          <w:rFonts w:asciiTheme="majorHAnsi" w:hAnsiTheme="majorHAnsi" w:cs="Calibri"/>
-          <w:sz w:val="20"/>
-          <w:szCs w:val="20"/>
-          <w:lang w:val="en-US"/>
-        </w:rPr>
-        <w:t xml:space="preserve">file, and then in </w:t>
-      </w:r>
-      <w:proofErr w:type="spellStart"/>
-      <w:r>
-        <w:rPr>
-          <w:rFonts w:asciiTheme="majorHAnsi" w:hAnsiTheme="majorHAnsi" w:cs="Calibri"/>
-          <w:sz w:val="20"/>
-          <w:szCs w:val="20"/>
-          <w:lang w:val="en-US"/>
-        </w:rPr>
-        <w:t>cmd</w:t>
-      </w:r>
-      <w:proofErr w:type="spellEnd"/>
-      <w:r>
-        <w:rPr>
-          <w:rFonts w:asciiTheme="majorHAnsi" w:hAnsiTheme="majorHAnsi" w:cs="Calibri"/>
-          <w:sz w:val="20"/>
-          <w:szCs w:val="20"/>
-          <w:lang w:val="en-US"/>
-        </w:rPr>
-        <w:t xml:space="preserve"> go to the directory where it resides and run “</w:t>
-      </w:r>
-      <w:proofErr w:type="spellStart"/>
-      <w:r>
-        <w:rPr>
-          <w:rFonts w:asciiTheme="majorHAnsi" w:hAnsiTheme="majorHAnsi" w:cs="Calibri"/>
-          <w:sz w:val="20"/>
-          <w:szCs w:val="20"/>
-          <w:lang w:val="en-US"/>
-        </w:rPr>
-        <w:t>javac</w:t>
-      </w:r>
-      <w:proofErr w:type="spellEnd"/>
-      <w:r>
-        <w:rPr>
-          <w:rFonts w:asciiTheme="majorHAnsi" w:hAnsiTheme="majorHAnsi" w:cs="Calibri"/>
-          <w:sz w:val="20"/>
-          <w:szCs w:val="20"/>
-          <w:lang w:val="en-US"/>
-        </w:rPr>
-        <w:t xml:space="preserve"> </w:t>
-      </w:r>
-      <w:r>
-        <w:rPr>
-          <w:rFonts w:asciiTheme="majorHAnsi" w:hAnsiTheme="majorHAnsi" w:cs="Calibri"/>
-          <w:sz w:val="20"/>
-          <w:szCs w:val="20"/>
-          <w:lang w:val="en-US"/>
-        </w:rPr>
-        <w:t>CSVtoHTMLConverter</w:t>
-      </w:r>
-      <w:r>
-        <w:rPr>
-          <w:rFonts w:asciiTheme="majorHAnsi" w:hAnsiTheme="majorHAnsi" w:cs="Calibri"/>
-          <w:sz w:val="20"/>
-          <w:szCs w:val="20"/>
-          <w:lang w:val="en-US"/>
-        </w:rPr>
-        <w:t>.java”.</w:t>
-      </w:r>
-    </w:p>
-    <w:p>
-      <w:pPr>
-        <w:ind w:firstLine="708"/>
-        <w:jc w:val="both"/>
-        <w:rPr>
-          <w:rFonts w:asciiTheme="majorHAnsi" w:hAnsiTheme="majorHAnsi" w:cs="Calibri"/>
-          <w:sz w:val="20"/>
-          <w:szCs w:val="20"/>
-          <w:lang w:val="en-US"/>
-        </w:rPr>
-      </w:pPr>
-      <w:r>
-        <w:rPr>
-          <w:rFonts w:asciiTheme="majorHAnsi" w:hAnsiTheme="majorHAnsi" w:cs="Calibri"/>
-          <w:sz w:val="20"/>
-          <w:szCs w:val="20"/>
-          <w:lang w:val="en-US"/>
-        </w:rPr>
-        <w:t xml:space="preserve">This should create a new </w:t>
-      </w:r>
-      <w:proofErr w:type="spellStart"/>
-      <w:r>
-        <w:rPr>
-          <w:rFonts w:asciiTheme="majorHAnsi" w:hAnsiTheme="majorHAnsi" w:cs="Calibri"/>
-          <w:sz w:val="20"/>
-          <w:szCs w:val="20"/>
-          <w:u w:val="single"/>
-          <w:lang w:val="en-US"/>
-        </w:rPr>
-        <w:t>CSVtoHTMLConverter</w:t>
-      </w:r>
-      <w:r>
-        <w:rPr>
-          <w:rFonts w:asciiTheme="majorHAnsi" w:hAnsiTheme="majorHAnsi" w:cs="Calibri"/>
-          <w:sz w:val="20"/>
-          <w:szCs w:val="20"/>
-          <w:u w:val="single"/>
-          <w:lang w:val="en-US"/>
-        </w:rPr>
-        <w:t>.class</w:t>
-      </w:r>
-      <w:proofErr w:type="spellEnd"/>
-      <w:r>
-        <w:rPr>
-          <w:rFonts w:asciiTheme="majorHAnsi" w:hAnsiTheme="majorHAnsi" w:cs="Calibri"/>
-          <w:sz w:val="20"/>
-          <w:szCs w:val="20"/>
-          <w:lang w:val="en-US"/>
-        </w:rPr>
-        <w:t xml:space="preserve"> </w:t>
-      </w:r>
-      <w:r>
-        <w:rPr>
-          <w:rFonts w:asciiTheme="majorHAnsi" w:hAnsiTheme="majorHAnsi" w:cs="Calibri"/>
-          <w:sz w:val="20"/>
-          <w:szCs w:val="20"/>
-          <w:lang w:val="en-US"/>
-        </w:rPr>
-        <w:t>file, which will be used by Jenkins in the future runs for email generation.</w:t>
-      </w:r>
-    </w:p>
-    <w:p>
-      <w:pPr>
+      </w:pPr>
+      <w:r>
         <w:rPr>
           <w:rFonts w:asciiTheme="majorHAnsi" w:hAnsiTheme="majorHAnsi" w:cs="Calibri"/>
           <w:sz w:val="28"/>
           <w:szCs w:val="28"/>
           <w:lang w:val="en-US"/>
         </w:rPr>
-      </w:pPr>
+        <w:t xml:space="preserve">- </w:t>
+      </w:r>
       <w:r>
         <w:rPr>
           <w:rFonts w:asciiTheme="majorHAnsi" w:hAnsiTheme="majorHAnsi" w:cs="Calibri"/>
@@ -4042,25 +4024,7 @@
           <w:szCs w:val="28"/>
           <w:lang w:val="en-US"/>
         </w:rPr>
-        <w:t xml:space="preserve">- </w:t>
-      </w:r>
-      <w:r>
-        <w:rPr>
-          <w:rFonts w:asciiTheme="majorHAnsi" w:hAnsiTheme="majorHAnsi" w:cs="Calibri"/>
-          <w:sz w:val="28"/>
-          <w:szCs w:val="28"/>
-          <w:lang w:val="en-US"/>
-        </w:rPr>
-        <w:t xml:space="preserve">Custom </w:t>
-      </w:r>
-      <w:r>
-        <w:rPr>
-          <w:rFonts w:asciiTheme="majorHAnsi" w:hAnsiTheme="majorHAnsi" w:cs="Calibri"/>
-          <w:sz w:val="28"/>
-          <w:szCs w:val="28"/>
-          <w:lang w:val="en-US"/>
-        </w:rPr>
-        <w:t>trigger modes</w:t>
+        <w:t>Custom trigger modes</w:t>
       </w:r>
     </w:p>
     <w:p>
@@ -4257,6 +4221,7 @@
       <w:r>
         <w:rPr>
           <w:rFonts w:asciiTheme="majorHAnsi" w:hAnsiTheme="majorHAnsi" w:cs="Calibri"/>
+          <w:noProof/>
           <w:lang w:val="en-US"/>
         </w:rPr>
         <w:drawing>
@@ -4420,7 +4385,34 @@
           <w:rFonts w:asciiTheme="majorHAnsi" w:hAnsiTheme="majorHAnsi" w:cs="Calibri"/>
           <w:lang w:val="en-US"/>
         </w:rPr>
-        <w:t>It is worth noting that this guide is up-to-date and written in 16-06-2023, and this project has a lot of room for improvement. Next steps in development should include better emails, multiple test-file execution, and creating a machine in a cloud service with the Jenkins and JMeter installations, so that this setup becomes even simpler and easy to deploy.</w:t>
+        <w:t xml:space="preserve">It is worth noting that this guide is up-to-date and written in 16-06-2023, and this project has a lot of room for improvement. </w:t>
+      </w:r>
+    </w:p>
+    <w:p>
+      <w:pPr>
+        <w:ind w:firstLine="708"/>
+        <w:jc w:val="both"/>
+        <w:rPr>
+          <w:rFonts w:asciiTheme="majorHAnsi" w:hAnsiTheme="majorHAnsi" w:cs="Calibri"/>
+          <w:lang w:val="en-US"/>
+        </w:rPr>
+      </w:pPr>
+      <w:r>
+        <w:rPr>
+          <w:rFonts w:asciiTheme="majorHAnsi" w:hAnsiTheme="majorHAnsi" w:cs="Calibri"/>
+          <w:b/>
+          <w:bCs/>
+          <w:u w:val="single"/>
+          <w:lang w:val="en-US"/>
+        </w:rPr>
+        <w:t>Next steps</w:t>
+      </w:r>
+      <w:r>
+        <w:rPr>
+          <w:rFonts w:asciiTheme="majorHAnsi" w:hAnsiTheme="majorHAnsi" w:cs="Calibri"/>
+          <w:lang w:val="en-US"/>
+        </w:rPr>
+        <w:t xml:space="preserve"> in development should include better emails, multiple test-file execution, and creating a machine in a cloud service with the Jenkins and JMeter installations, so that this setup becomes even simpler and easy to deploy.</w:t>
       </w:r>
     </w:p>
     <w:sectPr>
